--- a/Test_BP/Fol_2k_files_500(2)/es-ES/file 500_2 - Copy (300).docx
+++ b/Test_BP/Fol_2k_files_500(2)/es-ES/file 500_2 - Copy (300).docx
@@ -1,7 +1,7 @@
 
 <file path=word/document.xml><?xml version="1.0" encoding="utf-8"?>
 <w:document xmlns:wpc="http://schemas.microsoft.com/office/word/2010/wordprocessingCanvas" xmlns:cx="http://schemas.microsoft.com/office/drawing/2014/chartex" xmlns:cx1="http://schemas.microsoft.com/office/drawing/2015/9/8/chartex" xmlns:cx2="http://schemas.microsoft.com/office/drawing/2015/10/21/chartex" xmlns:cx3="http://schemas.microsoft.com/office/drawing/2016/5/9/chartex" xmlns:cx4="http://schemas.microsoft.com/office/drawing/2016/5/10/chartex" xmlns:cx5="http://schemas.microsoft.com/office/drawing/2016/5/11/chartex" xmlns:mc="http://schemas.openxmlformats.org/markup-compatibility/2006" xmlns:o="urn:schemas-microsoft-com:office:office" xmlns:r="http://schemas.openxmlformats.org/officeDocument/2006/relationships" xmlns:m="http://schemas.openxmlformats.org/officeDocument/2006/math" xmlns:v="urn:schemas-microsoft-com:vml" xmlns:wp14="http://schemas.microsoft.com/office/word/2010/wordprocessingDrawing" xmlns:wp="http://schemas.openxmlformats.org/drawingml/2006/wordprocessingDrawing" xmlns:w10="urn:schemas-microsoft-com:office:word" xmlns:w="http://schemas.openxmlformats.org/wordprocessingml/2006/main" xmlns:w14="http://schemas.microsoft.com/office/word/2010/wordml" xmlns:w15="http://schemas.microsoft.com/office/word/2012/wordml" xmlns:wne="http://schemas.microsoft.com/office/word/2006/wordml" xmlns:wpg="http://schemas.microsoft.com/office/word/2010/wordprocessingGroup" xmlns:wpi="http://schemas.microsoft.com/office/word/2010/wordprocessingInk" xmlns:wps="http://schemas.microsoft.com/office/word/2010/wordprocessingShape" mc:Ignorable="w14 w15 wp14">
-  <!-- Generated by Aspose.Words for Java 20.12.0 -->
+  <!-- Generated by Aspose.Words for Java 21.10.0 -->
   <w:body>
     <w:p>
       <w:pPr>
@@ -35,44 +35,44 @@
           <w:highlight w:val="none"/>
           <w:u w:val="none" w:color="auto"/>
           <w:effect w:val="none"/>
-          <w:bdr w:val="nil"/>
-          <w:shd w:val="clear" w:color="auto" w:fill="auto"/>
-          <w:vertAlign w:val="baseline"/>
-          <w:rtl w:val="0"/>
-          <w:cs w:val="0"/>
-          <w:lang w:val="es-ES" w:eastAsia="zh-TW" w:bidi="ar-SA"/>
-        </w:rPr>
-        <w:t>t ëéxcëépt tôò sôò tëémpëér mùùtùùãál tãástëés môòthëér.</w:t>
-      </w:r>
-      <w:r>
-        <w:rPr>
-          <w:rStyle w:val="DefaultParagraphFont"/>
-          <w:rFonts w:ascii="Calibri" w:eastAsia="Calibri" w:hAnsi="Calibri" w:cs="Calibri"/>
-          <w:b w:val="0"/>
-          <w:bCs w:val="0"/>
-          <w:i w:val="0"/>
-          <w:iCs w:val="0"/>
-          <w:caps w:val="0"/>
-          <w:smallCaps w:val="0"/>
-          <w:strike w:val="0"/>
-          <w:dstrike w:val="0"/>
-          <w:outline w:val="0"/>
-          <w:shadow w:val="0"/>
-          <w:emboss w:val="0"/>
-          <w:imprint w:val="0"/>
-          <w:noProof w:val="0"/>
-          <w:vanish w:val="0"/>
-          <w:color w:val="auto"/>
-          <w:spacing w:val="0"/>
-          <w:w w:val="100"/>
-          <w:kern w:val="0"/>
-          <w:position w:val="0"/>
-          <w:sz w:val="22"/>
-          <w:szCs w:val="22"/>
-          <w:highlight w:val="none"/>
-          <w:u w:val="none" w:color="auto"/>
-          <w:effect w:val="none"/>
-          <w:bdr w:val="nil"/>
+          <w:bdr w:val="none" w:sz="0" w:space="0" w:color="auto"/>
+          <w:shd w:val="clear" w:color="auto" w:fill="auto"/>
+          <w:vertAlign w:val="baseline"/>
+          <w:rtl w:val="0"/>
+          <w:cs w:val="0"/>
+          <w:lang w:val="es-ES" w:eastAsia="zh-TW" w:bidi="ar-SA"/>
+        </w:rPr>
+        <w:t>t êêxcêêpt tóõ sóõ têêmpêêr müýtüýâäl tâästêês móõthêêr.</w:t>
+      </w:r>
+      <w:r>
+        <w:rPr>
+          <w:rStyle w:val="DefaultParagraphFont"/>
+          <w:rFonts w:ascii="Calibri" w:eastAsia="Calibri" w:hAnsi="Calibri" w:cs="Calibri"/>
+          <w:b w:val="0"/>
+          <w:bCs w:val="0"/>
+          <w:i w:val="0"/>
+          <w:iCs w:val="0"/>
+          <w:caps w:val="0"/>
+          <w:smallCaps w:val="0"/>
+          <w:strike w:val="0"/>
+          <w:dstrike w:val="0"/>
+          <w:outline w:val="0"/>
+          <w:shadow w:val="0"/>
+          <w:emboss w:val="0"/>
+          <w:imprint w:val="0"/>
+          <w:noProof w:val="0"/>
+          <w:vanish w:val="0"/>
+          <w:color w:val="auto"/>
+          <w:spacing w:val="0"/>
+          <w:w w:val="100"/>
+          <w:kern w:val="0"/>
+          <w:position w:val="0"/>
+          <w:sz w:val="22"/>
+          <w:szCs w:val="22"/>
+          <w:highlight w:val="none"/>
+          <w:u w:val="none" w:color="auto"/>
+          <w:effect w:val="none"/>
+          <w:bdr w:val="none" w:sz="0" w:space="0" w:color="auto"/>
           <w:shd w:val="clear" w:color="auto" w:fill="auto"/>
           <w:vertAlign w:val="baseline"/>
           <w:rtl w:val="0"/>
@@ -109,44 +109,44 @@
           <w:highlight w:val="none"/>
           <w:u w:val="none" w:color="auto"/>
           <w:effect w:val="none"/>
-          <w:bdr w:val="nil"/>
-          <w:shd w:val="clear" w:color="auto" w:fill="auto"/>
-          <w:vertAlign w:val="baseline"/>
-          <w:rtl w:val="0"/>
-          <w:cs w:val="0"/>
-          <w:lang w:val="es-ES" w:eastAsia="zh-TW" w:bidi="ar-SA"/>
-        </w:rPr>
-        <w:t>Ïntêërêëstêëd cûýltîîvåàtêëd îîts côòntîînûýîîng nôòw yêët åàrêë.</w:t>
-      </w:r>
-      <w:r>
-        <w:rPr>
-          <w:rStyle w:val="DefaultParagraphFont"/>
-          <w:rFonts w:ascii="Calibri" w:eastAsia="Calibri" w:hAnsi="Calibri" w:cs="Calibri"/>
-          <w:b w:val="0"/>
-          <w:bCs w:val="0"/>
-          <w:i w:val="0"/>
-          <w:iCs w:val="0"/>
-          <w:caps w:val="0"/>
-          <w:smallCaps w:val="0"/>
-          <w:strike w:val="0"/>
-          <w:dstrike w:val="0"/>
-          <w:outline w:val="0"/>
-          <w:shadow w:val="0"/>
-          <w:emboss w:val="0"/>
-          <w:imprint w:val="0"/>
-          <w:noProof w:val="0"/>
-          <w:vanish w:val="0"/>
-          <w:color w:val="auto"/>
-          <w:spacing w:val="0"/>
-          <w:w w:val="100"/>
-          <w:kern w:val="0"/>
-          <w:position w:val="0"/>
-          <w:sz w:val="22"/>
-          <w:szCs w:val="22"/>
-          <w:highlight w:val="none"/>
-          <w:u w:val="none" w:color="auto"/>
-          <w:effect w:val="none"/>
-          <w:bdr w:val="nil"/>
+          <w:bdr w:val="none" w:sz="0" w:space="0" w:color="auto"/>
+          <w:shd w:val="clear" w:color="auto" w:fill="auto"/>
+          <w:vertAlign w:val="baseline"/>
+          <w:rtl w:val="0"/>
+          <w:cs w:val="0"/>
+          <w:lang w:val="es-ES" w:eastAsia="zh-TW" w:bidi="ar-SA"/>
+        </w:rPr>
+        <w:t>Întéëréëstéëd cýûltîîvààtéëd îîts cõóntîînýûîîng nõów yéët ààréë.</w:t>
+      </w:r>
+      <w:r>
+        <w:rPr>
+          <w:rStyle w:val="DefaultParagraphFont"/>
+          <w:rFonts w:ascii="Calibri" w:eastAsia="Calibri" w:hAnsi="Calibri" w:cs="Calibri"/>
+          <w:b w:val="0"/>
+          <w:bCs w:val="0"/>
+          <w:i w:val="0"/>
+          <w:iCs w:val="0"/>
+          <w:caps w:val="0"/>
+          <w:smallCaps w:val="0"/>
+          <w:strike w:val="0"/>
+          <w:dstrike w:val="0"/>
+          <w:outline w:val="0"/>
+          <w:shadow w:val="0"/>
+          <w:emboss w:val="0"/>
+          <w:imprint w:val="0"/>
+          <w:noProof w:val="0"/>
+          <w:vanish w:val="0"/>
+          <w:color w:val="auto"/>
+          <w:spacing w:val="0"/>
+          <w:w w:val="100"/>
+          <w:kern w:val="0"/>
+          <w:position w:val="0"/>
+          <w:sz w:val="22"/>
+          <w:szCs w:val="22"/>
+          <w:highlight w:val="none"/>
+          <w:u w:val="none" w:color="auto"/>
+          <w:effect w:val="none"/>
+          <w:bdr w:val="none" w:sz="0" w:space="0" w:color="auto"/>
           <w:shd w:val="clear" w:color="auto" w:fill="auto"/>
           <w:vertAlign w:val="baseline"/>
           <w:rtl w:val="0"/>
@@ -183,44 +183,44 @@
           <w:highlight w:val="none"/>
           <w:u w:val="none" w:color="auto"/>
           <w:effect w:val="none"/>
-          <w:bdr w:val="nil"/>
-          <w:shd w:val="clear" w:color="auto" w:fill="auto"/>
-          <w:vertAlign w:val="baseline"/>
-          <w:rtl w:val="0"/>
-          <w:cs w:val="0"/>
-          <w:lang w:val="es-ES" w:eastAsia="zh-TW" w:bidi="ar-SA"/>
-        </w:rPr>
-        <w:t>Öýüt îìntêèrêèstêèd ããccêèptããncêè ôôýür pããrtîìããlîìty ããffrôôntîìng ýünplêèããsããnt why ããdd.</w:t>
-      </w:r>
-      <w:r>
-        <w:rPr>
-          <w:rStyle w:val="DefaultParagraphFont"/>
-          <w:rFonts w:ascii="Calibri" w:eastAsia="Calibri" w:hAnsi="Calibri" w:cs="Calibri"/>
-          <w:b w:val="0"/>
-          <w:bCs w:val="0"/>
-          <w:i w:val="0"/>
-          <w:iCs w:val="0"/>
-          <w:caps w:val="0"/>
-          <w:smallCaps w:val="0"/>
-          <w:strike w:val="0"/>
-          <w:dstrike w:val="0"/>
-          <w:outline w:val="0"/>
-          <w:shadow w:val="0"/>
-          <w:emboss w:val="0"/>
-          <w:imprint w:val="0"/>
-          <w:noProof w:val="0"/>
-          <w:vanish w:val="0"/>
-          <w:color w:val="auto"/>
-          <w:spacing w:val="0"/>
-          <w:w w:val="100"/>
-          <w:kern w:val="0"/>
-          <w:position w:val="0"/>
-          <w:sz w:val="22"/>
-          <w:szCs w:val="22"/>
-          <w:highlight w:val="none"/>
-          <w:u w:val="none" w:color="auto"/>
-          <w:effect w:val="none"/>
-          <w:bdr w:val="nil"/>
+          <w:bdr w:val="none" w:sz="0" w:space="0" w:color="auto"/>
+          <w:shd w:val="clear" w:color="auto" w:fill="auto"/>
+          <w:vertAlign w:val="baseline"/>
+          <w:rtl w:val="0"/>
+          <w:cs w:val="0"/>
+          <w:lang w:val="es-ES" w:eastAsia="zh-TW" w:bidi="ar-SA"/>
+        </w:rPr>
+        <w:t>Ôüüt íîntêèrêèstêèd áäccêèptáäncêè ôôüür páärtíîáälíîty áäffrôôntíîng üünplêèáäsáänt why áädd.</w:t>
+      </w:r>
+      <w:r>
+        <w:rPr>
+          <w:rStyle w:val="DefaultParagraphFont"/>
+          <w:rFonts w:ascii="Calibri" w:eastAsia="Calibri" w:hAnsi="Calibri" w:cs="Calibri"/>
+          <w:b w:val="0"/>
+          <w:bCs w:val="0"/>
+          <w:i w:val="0"/>
+          <w:iCs w:val="0"/>
+          <w:caps w:val="0"/>
+          <w:smallCaps w:val="0"/>
+          <w:strike w:val="0"/>
+          <w:dstrike w:val="0"/>
+          <w:outline w:val="0"/>
+          <w:shadow w:val="0"/>
+          <w:emboss w:val="0"/>
+          <w:imprint w:val="0"/>
+          <w:noProof w:val="0"/>
+          <w:vanish w:val="0"/>
+          <w:color w:val="auto"/>
+          <w:spacing w:val="0"/>
+          <w:w w:val="100"/>
+          <w:kern w:val="0"/>
+          <w:position w:val="0"/>
+          <w:sz w:val="22"/>
+          <w:szCs w:val="22"/>
+          <w:highlight w:val="none"/>
+          <w:u w:val="none" w:color="auto"/>
+          <w:effect w:val="none"/>
+          <w:bdr w:val="none" w:sz="0" w:space="0" w:color="auto"/>
           <w:shd w:val="clear" w:color="auto" w:fill="auto"/>
           <w:vertAlign w:val="baseline"/>
           <w:rtl w:val="0"/>
@@ -257,44 +257,44 @@
           <w:highlight w:val="none"/>
           <w:u w:val="none" w:color="auto"/>
           <w:effect w:val="none"/>
-          <w:bdr w:val="nil"/>
-          <w:shd w:val="clear" w:color="auto" w:fill="auto"/>
-          <w:vertAlign w:val="baseline"/>
-          <w:rtl w:val="0"/>
-          <w:cs w:val="0"/>
-          <w:lang w:val="es-ES" w:eastAsia="zh-TW" w:bidi="ar-SA"/>
-        </w:rPr>
-        <w:t>Êstëéëém gàærdëén mëén yëét shy còôúûrsëé.</w:t>
-      </w:r>
-      <w:r>
-        <w:rPr>
-          <w:rStyle w:val="DefaultParagraphFont"/>
-          <w:rFonts w:ascii="Calibri" w:eastAsia="Calibri" w:hAnsi="Calibri" w:cs="Calibri"/>
-          <w:b w:val="0"/>
-          <w:bCs w:val="0"/>
-          <w:i w:val="0"/>
-          <w:iCs w:val="0"/>
-          <w:caps w:val="0"/>
-          <w:smallCaps w:val="0"/>
-          <w:strike w:val="0"/>
-          <w:dstrike w:val="0"/>
-          <w:outline w:val="0"/>
-          <w:shadow w:val="0"/>
-          <w:emboss w:val="0"/>
-          <w:imprint w:val="0"/>
-          <w:noProof w:val="0"/>
-          <w:vanish w:val="0"/>
-          <w:color w:val="auto"/>
-          <w:spacing w:val="0"/>
-          <w:w w:val="100"/>
-          <w:kern w:val="0"/>
-          <w:position w:val="0"/>
-          <w:sz w:val="22"/>
-          <w:szCs w:val="22"/>
-          <w:highlight w:val="none"/>
-          <w:u w:val="none" w:color="auto"/>
-          <w:effect w:val="none"/>
-          <w:bdr w:val="nil"/>
+          <w:bdr w:val="none" w:sz="0" w:space="0" w:color="auto"/>
+          <w:shd w:val="clear" w:color="auto" w:fill="auto"/>
+          <w:vertAlign w:val="baseline"/>
+          <w:rtl w:val="0"/>
+          <w:cs w:val="0"/>
+          <w:lang w:val="es-ES" w:eastAsia="zh-TW" w:bidi="ar-SA"/>
+        </w:rPr>
+        <w:t>Éstéèéèm gâårdéèn méèn yéèt shy cõóüùrséè.</w:t>
+      </w:r>
+      <w:r>
+        <w:rPr>
+          <w:rStyle w:val="DefaultParagraphFont"/>
+          <w:rFonts w:ascii="Calibri" w:eastAsia="Calibri" w:hAnsi="Calibri" w:cs="Calibri"/>
+          <w:b w:val="0"/>
+          <w:bCs w:val="0"/>
+          <w:i w:val="0"/>
+          <w:iCs w:val="0"/>
+          <w:caps w:val="0"/>
+          <w:smallCaps w:val="0"/>
+          <w:strike w:val="0"/>
+          <w:dstrike w:val="0"/>
+          <w:outline w:val="0"/>
+          <w:shadow w:val="0"/>
+          <w:emboss w:val="0"/>
+          <w:imprint w:val="0"/>
+          <w:noProof w:val="0"/>
+          <w:vanish w:val="0"/>
+          <w:color w:val="auto"/>
+          <w:spacing w:val="0"/>
+          <w:w w:val="100"/>
+          <w:kern w:val="0"/>
+          <w:position w:val="0"/>
+          <w:sz w:val="22"/>
+          <w:szCs w:val="22"/>
+          <w:highlight w:val="none"/>
+          <w:u w:val="none" w:color="auto"/>
+          <w:effect w:val="none"/>
+          <w:bdr w:val="none" w:sz="0" w:space="0" w:color="auto"/>
           <w:shd w:val="clear" w:color="auto" w:fill="auto"/>
           <w:vertAlign w:val="baseline"/>
           <w:rtl w:val="0"/>
@@ -331,44 +331,44 @@
           <w:highlight w:val="none"/>
           <w:u w:val="none" w:color="auto"/>
           <w:effect w:val="none"/>
-          <w:bdr w:val="nil"/>
-          <w:shd w:val="clear" w:color="auto" w:fill="auto"/>
-          <w:vertAlign w:val="baseline"/>
-          <w:rtl w:val="0"/>
-          <w:cs w:val="0"/>
-          <w:lang w:val="es-ES" w:eastAsia="zh-TW" w:bidi="ar-SA"/>
-        </w:rPr>
-        <w:t>Cõònsúùltëèd úùp my tõòlëèræábly sõòmëètììmëès pëèrpëètúùæál õòh.</w:t>
-      </w:r>
-      <w:r>
-        <w:rPr>
-          <w:rStyle w:val="DefaultParagraphFont"/>
-          <w:rFonts w:ascii="Calibri" w:eastAsia="Calibri" w:hAnsi="Calibri" w:cs="Calibri"/>
-          <w:b w:val="0"/>
-          <w:bCs w:val="0"/>
-          <w:i w:val="0"/>
-          <w:iCs w:val="0"/>
-          <w:caps w:val="0"/>
-          <w:smallCaps w:val="0"/>
-          <w:strike w:val="0"/>
-          <w:dstrike w:val="0"/>
-          <w:outline w:val="0"/>
-          <w:shadow w:val="0"/>
-          <w:emboss w:val="0"/>
-          <w:imprint w:val="0"/>
-          <w:noProof w:val="0"/>
-          <w:vanish w:val="0"/>
-          <w:color w:val="auto"/>
-          <w:spacing w:val="0"/>
-          <w:w w:val="100"/>
-          <w:kern w:val="0"/>
-          <w:position w:val="0"/>
-          <w:sz w:val="22"/>
-          <w:szCs w:val="22"/>
-          <w:highlight w:val="none"/>
-          <w:u w:val="none" w:color="auto"/>
-          <w:effect w:val="none"/>
-          <w:bdr w:val="nil"/>
+          <w:bdr w:val="none" w:sz="0" w:space="0" w:color="auto"/>
+          <w:shd w:val="clear" w:color="auto" w:fill="auto"/>
+          <w:vertAlign w:val="baseline"/>
+          <w:rtl w:val="0"/>
+          <w:cs w:val="0"/>
+          <w:lang w:val="es-ES" w:eastAsia="zh-TW" w:bidi="ar-SA"/>
+        </w:rPr>
+        <w:t>Còõnsýúltëèd ýúp my tòõlëèrâäbly sòõmëètïïmëès pëèrpëètýúâäl òõh.</w:t>
+      </w:r>
+      <w:r>
+        <w:rPr>
+          <w:rStyle w:val="DefaultParagraphFont"/>
+          <w:rFonts w:ascii="Calibri" w:eastAsia="Calibri" w:hAnsi="Calibri" w:cs="Calibri"/>
+          <w:b w:val="0"/>
+          <w:bCs w:val="0"/>
+          <w:i w:val="0"/>
+          <w:iCs w:val="0"/>
+          <w:caps w:val="0"/>
+          <w:smallCaps w:val="0"/>
+          <w:strike w:val="0"/>
+          <w:dstrike w:val="0"/>
+          <w:outline w:val="0"/>
+          <w:shadow w:val="0"/>
+          <w:emboss w:val="0"/>
+          <w:imprint w:val="0"/>
+          <w:noProof w:val="0"/>
+          <w:vanish w:val="0"/>
+          <w:color w:val="auto"/>
+          <w:spacing w:val="0"/>
+          <w:w w:val="100"/>
+          <w:kern w:val="0"/>
+          <w:position w:val="0"/>
+          <w:sz w:val="22"/>
+          <w:szCs w:val="22"/>
+          <w:highlight w:val="none"/>
+          <w:u w:val="none" w:color="auto"/>
+          <w:effect w:val="none"/>
+          <w:bdr w:val="none" w:sz="0" w:space="0" w:color="auto"/>
           <w:shd w:val="clear" w:color="auto" w:fill="auto"/>
           <w:vertAlign w:val="baseline"/>
           <w:rtl w:val="0"/>
@@ -405,44 +405,44 @@
           <w:highlight w:val="none"/>
           <w:u w:val="none" w:color="auto"/>
           <w:effect w:val="none"/>
-          <w:bdr w:val="nil"/>
-          <w:shd w:val="clear" w:color="auto" w:fill="auto"/>
-          <w:vertAlign w:val="baseline"/>
-          <w:rtl w:val="0"/>
-          <w:cs w:val="0"/>
-          <w:lang w:val="es-ES" w:eastAsia="zh-TW" w:bidi="ar-SA"/>
-        </w:rPr>
-        <w:t>Êxpréëssïíôõn äæccéëptäæncéë ïímprúûdéëncéë päærtïícúûläær häæd éëäæt úûnsäætïíäæbléë.</w:t>
-      </w:r>
-      <w:r>
-        <w:rPr>
-          <w:rStyle w:val="DefaultParagraphFont"/>
-          <w:rFonts w:ascii="Calibri" w:eastAsia="Calibri" w:hAnsi="Calibri" w:cs="Calibri"/>
-          <w:b w:val="0"/>
-          <w:bCs w:val="0"/>
-          <w:i w:val="0"/>
-          <w:iCs w:val="0"/>
-          <w:caps w:val="0"/>
-          <w:smallCaps w:val="0"/>
-          <w:strike w:val="0"/>
-          <w:dstrike w:val="0"/>
-          <w:outline w:val="0"/>
-          <w:shadow w:val="0"/>
-          <w:emboss w:val="0"/>
-          <w:imprint w:val="0"/>
-          <w:noProof w:val="0"/>
-          <w:vanish w:val="0"/>
-          <w:color w:val="auto"/>
-          <w:spacing w:val="0"/>
-          <w:w w:val="100"/>
-          <w:kern w:val="0"/>
-          <w:position w:val="0"/>
-          <w:sz w:val="22"/>
-          <w:szCs w:val="22"/>
-          <w:highlight w:val="none"/>
-          <w:u w:val="none" w:color="auto"/>
-          <w:effect w:val="none"/>
-          <w:bdr w:val="nil"/>
+          <w:bdr w:val="none" w:sz="0" w:space="0" w:color="auto"/>
+          <w:shd w:val="clear" w:color="auto" w:fill="auto"/>
+          <w:vertAlign w:val="baseline"/>
+          <w:rtl w:val="0"/>
+          <w:cs w:val="0"/>
+          <w:lang w:val="es-ES" w:eastAsia="zh-TW" w:bidi="ar-SA"/>
+        </w:rPr>
+        <w:t>Êxprëëssííôön àâccëëptàâncëë íímprúùdëëncëë pàârtíícúùlàâr hàâd ëëàât úùnsàâtííàâblëë.</w:t>
+      </w:r>
+      <w:r>
+        <w:rPr>
+          <w:rStyle w:val="DefaultParagraphFont"/>
+          <w:rFonts w:ascii="Calibri" w:eastAsia="Calibri" w:hAnsi="Calibri" w:cs="Calibri"/>
+          <w:b w:val="0"/>
+          <w:bCs w:val="0"/>
+          <w:i w:val="0"/>
+          <w:iCs w:val="0"/>
+          <w:caps w:val="0"/>
+          <w:smallCaps w:val="0"/>
+          <w:strike w:val="0"/>
+          <w:dstrike w:val="0"/>
+          <w:outline w:val="0"/>
+          <w:shadow w:val="0"/>
+          <w:emboss w:val="0"/>
+          <w:imprint w:val="0"/>
+          <w:noProof w:val="0"/>
+          <w:vanish w:val="0"/>
+          <w:color w:val="auto"/>
+          <w:spacing w:val="0"/>
+          <w:w w:val="100"/>
+          <w:kern w:val="0"/>
+          <w:position w:val="0"/>
+          <w:sz w:val="22"/>
+          <w:szCs w:val="22"/>
+          <w:highlight w:val="none"/>
+          <w:u w:val="none" w:color="auto"/>
+          <w:effect w:val="none"/>
+          <w:bdr w:val="none" w:sz="0" w:space="0" w:color="auto"/>
           <w:shd w:val="clear" w:color="auto" w:fill="auto"/>
           <w:vertAlign w:val="baseline"/>
           <w:rtl w:val="0"/>
@@ -485,44 +485,44 @@
           <w:highlight w:val="none"/>
           <w:u w:val="none" w:color="auto"/>
           <w:effect w:val="none"/>
-          <w:bdr w:val="nil"/>
-          <w:shd w:val="clear" w:color="auto" w:fill="auto"/>
-          <w:vertAlign w:val="baseline"/>
-          <w:rtl w:val="0"/>
-          <w:cs w:val="0"/>
-          <w:lang w:val="es-ES" w:eastAsia="zh-TW" w:bidi="ar-SA"/>
-        </w:rPr>
-        <w:t>Hãád dêênõõtïïng prõõpêêrly jõõïïntüúrêê yõõüú õõccãásïïõõn dïïrêêctly rãáïïllêêry.</w:t>
-      </w:r>
-      <w:r>
-        <w:rPr>
-          <w:rStyle w:val="DefaultParagraphFont"/>
-          <w:rFonts w:ascii="Calibri" w:eastAsia="Calibri" w:hAnsi="Calibri" w:cs="Calibri"/>
-          <w:b w:val="0"/>
-          <w:bCs w:val="0"/>
-          <w:i w:val="0"/>
-          <w:iCs w:val="0"/>
-          <w:caps w:val="0"/>
-          <w:smallCaps w:val="0"/>
-          <w:strike w:val="0"/>
-          <w:dstrike w:val="0"/>
-          <w:outline w:val="0"/>
-          <w:shadow w:val="0"/>
-          <w:emboss w:val="0"/>
-          <w:imprint w:val="0"/>
-          <w:noProof w:val="0"/>
-          <w:vanish w:val="0"/>
-          <w:color w:val="auto"/>
-          <w:spacing w:val="0"/>
-          <w:w w:val="100"/>
-          <w:kern w:val="0"/>
-          <w:position w:val="0"/>
-          <w:sz w:val="22"/>
-          <w:szCs w:val="22"/>
-          <w:highlight w:val="none"/>
-          <w:u w:val="none" w:color="auto"/>
-          <w:effect w:val="none"/>
-          <w:bdr w:val="nil"/>
+          <w:bdr w:val="none" w:sz="0" w:space="0" w:color="auto"/>
+          <w:shd w:val="clear" w:color="auto" w:fill="auto"/>
+          <w:vertAlign w:val="baseline"/>
+          <w:rtl w:val="0"/>
+          <w:cs w:val="0"/>
+          <w:lang w:val="es-ES" w:eastAsia="zh-TW" w:bidi="ar-SA"/>
+        </w:rPr>
+        <w:t>Hàåd dèénõõtììng prõõpèérly jõõììntùúrèé yõõùú õõccàåsììõõn dììrèéctly ràåììllèéry.</w:t>
+      </w:r>
+      <w:r>
+        <w:rPr>
+          <w:rStyle w:val="DefaultParagraphFont"/>
+          <w:rFonts w:ascii="Calibri" w:eastAsia="Calibri" w:hAnsi="Calibri" w:cs="Calibri"/>
+          <w:b w:val="0"/>
+          <w:bCs w:val="0"/>
+          <w:i w:val="0"/>
+          <w:iCs w:val="0"/>
+          <w:caps w:val="0"/>
+          <w:smallCaps w:val="0"/>
+          <w:strike w:val="0"/>
+          <w:dstrike w:val="0"/>
+          <w:outline w:val="0"/>
+          <w:shadow w:val="0"/>
+          <w:emboss w:val="0"/>
+          <w:imprint w:val="0"/>
+          <w:noProof w:val="0"/>
+          <w:vanish w:val="0"/>
+          <w:color w:val="auto"/>
+          <w:spacing w:val="0"/>
+          <w:w w:val="100"/>
+          <w:kern w:val="0"/>
+          <w:position w:val="0"/>
+          <w:sz w:val="22"/>
+          <w:szCs w:val="22"/>
+          <w:highlight w:val="none"/>
+          <w:u w:val="none" w:color="auto"/>
+          <w:effect w:val="none"/>
+          <w:bdr w:val="none" w:sz="0" w:space="0" w:color="auto"/>
           <w:shd w:val="clear" w:color="auto" w:fill="auto"/>
           <w:vertAlign w:val="baseline"/>
           <w:rtl w:val="0"/>
@@ -559,44 +559,44 @@
           <w:highlight w:val="none"/>
           <w:u w:val="none" w:color="auto"/>
           <w:effect w:val="none"/>
-          <w:bdr w:val="nil"/>
-          <w:shd w:val="clear" w:color="auto" w:fill="auto"/>
-          <w:vertAlign w:val="baseline"/>
-          <w:rtl w:val="0"/>
-          <w:cs w:val="0"/>
-          <w:lang w:val="es-ES" w:eastAsia="zh-TW" w:bidi="ar-SA"/>
-        </w:rPr>
-        <w:t>Ïn sãàìïd tôô ôôf pôôôôr füýll bèè pôôst fãàcèè snüýg.</w:t>
-      </w:r>
-      <w:r>
-        <w:rPr>
-          <w:rStyle w:val="DefaultParagraphFont"/>
-          <w:rFonts w:ascii="Calibri" w:eastAsia="Calibri" w:hAnsi="Calibri" w:cs="Calibri"/>
-          <w:b w:val="0"/>
-          <w:bCs w:val="0"/>
-          <w:i w:val="0"/>
-          <w:iCs w:val="0"/>
-          <w:caps w:val="0"/>
-          <w:smallCaps w:val="0"/>
-          <w:strike w:val="0"/>
-          <w:dstrike w:val="0"/>
-          <w:outline w:val="0"/>
-          <w:shadow w:val="0"/>
-          <w:emboss w:val="0"/>
-          <w:imprint w:val="0"/>
-          <w:noProof w:val="0"/>
-          <w:vanish w:val="0"/>
-          <w:color w:val="auto"/>
-          <w:spacing w:val="0"/>
-          <w:w w:val="100"/>
-          <w:kern w:val="0"/>
-          <w:position w:val="0"/>
-          <w:sz w:val="22"/>
-          <w:szCs w:val="22"/>
-          <w:highlight w:val="none"/>
-          <w:u w:val="none" w:color="auto"/>
-          <w:effect w:val="none"/>
-          <w:bdr w:val="nil"/>
+          <w:bdr w:val="none" w:sz="0" w:space="0" w:color="auto"/>
+          <w:shd w:val="clear" w:color="auto" w:fill="auto"/>
+          <w:vertAlign w:val="baseline"/>
+          <w:rtl w:val="0"/>
+          <w:cs w:val="0"/>
+          <w:lang w:val="es-ES" w:eastAsia="zh-TW" w:bidi="ar-SA"/>
+        </w:rPr>
+        <w:t>Ïn sâàíïd tóô óôf póôóôr fûüll bëè póôst fâàcëè snûüg.</w:t>
+      </w:r>
+      <w:r>
+        <w:rPr>
+          <w:rStyle w:val="DefaultParagraphFont"/>
+          <w:rFonts w:ascii="Calibri" w:eastAsia="Calibri" w:hAnsi="Calibri" w:cs="Calibri"/>
+          <w:b w:val="0"/>
+          <w:bCs w:val="0"/>
+          <w:i w:val="0"/>
+          <w:iCs w:val="0"/>
+          <w:caps w:val="0"/>
+          <w:smallCaps w:val="0"/>
+          <w:strike w:val="0"/>
+          <w:dstrike w:val="0"/>
+          <w:outline w:val="0"/>
+          <w:shadow w:val="0"/>
+          <w:emboss w:val="0"/>
+          <w:imprint w:val="0"/>
+          <w:noProof w:val="0"/>
+          <w:vanish w:val="0"/>
+          <w:color w:val="auto"/>
+          <w:spacing w:val="0"/>
+          <w:w w:val="100"/>
+          <w:kern w:val="0"/>
+          <w:position w:val="0"/>
+          <w:sz w:val="22"/>
+          <w:szCs w:val="22"/>
+          <w:highlight w:val="none"/>
+          <w:u w:val="none" w:color="auto"/>
+          <w:effect w:val="none"/>
+          <w:bdr w:val="none" w:sz="0" w:space="0" w:color="auto"/>
           <w:shd w:val="clear" w:color="auto" w:fill="auto"/>
           <w:vertAlign w:val="baseline"/>
           <w:rtl w:val="0"/>
@@ -633,44 +633,44 @@
           <w:highlight w:val="none"/>
           <w:u w:val="none" w:color="auto"/>
           <w:effect w:val="none"/>
-          <w:bdr w:val="nil"/>
-          <w:shd w:val="clear" w:color="auto" w:fill="auto"/>
-          <w:vertAlign w:val="baseline"/>
-          <w:rtl w:val="0"/>
-          <w:cs w:val="0"/>
-          <w:lang w:val="es-ES" w:eastAsia="zh-TW" w:bidi="ar-SA"/>
-        </w:rPr>
-        <w:t>Întrõòdùúcêéd îîmprùúdêéncêé sêéêé såây ùúnplêéåâsîîng dêévõònshîîrêé åâccêéptåâncêé sõòn.</w:t>
-      </w:r>
-      <w:r>
-        <w:rPr>
-          <w:rStyle w:val="DefaultParagraphFont"/>
-          <w:rFonts w:ascii="Calibri" w:eastAsia="Calibri" w:hAnsi="Calibri" w:cs="Calibri"/>
-          <w:b w:val="0"/>
-          <w:bCs w:val="0"/>
-          <w:i w:val="0"/>
-          <w:iCs w:val="0"/>
-          <w:caps w:val="0"/>
-          <w:smallCaps w:val="0"/>
-          <w:strike w:val="0"/>
-          <w:dstrike w:val="0"/>
-          <w:outline w:val="0"/>
-          <w:shadow w:val="0"/>
-          <w:emboss w:val="0"/>
-          <w:imprint w:val="0"/>
-          <w:noProof w:val="0"/>
-          <w:vanish w:val="0"/>
-          <w:color w:val="auto"/>
-          <w:spacing w:val="0"/>
-          <w:w w:val="100"/>
-          <w:kern w:val="0"/>
-          <w:position w:val="0"/>
-          <w:sz w:val="22"/>
-          <w:szCs w:val="22"/>
-          <w:highlight w:val="none"/>
-          <w:u w:val="none" w:color="auto"/>
-          <w:effect w:val="none"/>
-          <w:bdr w:val="nil"/>
+          <w:bdr w:val="none" w:sz="0" w:space="0" w:color="auto"/>
+          <w:shd w:val="clear" w:color="auto" w:fill="auto"/>
+          <w:vertAlign w:val="baseline"/>
+          <w:rtl w:val="0"/>
+          <w:cs w:val="0"/>
+          <w:lang w:val="es-ES" w:eastAsia="zh-TW" w:bidi="ar-SA"/>
+        </w:rPr>
+        <w:t>Întröòdûûcêèd ïímprûûdêèncêè sêèêè såãy ûûnplêèåãsïíng dêèvöònshïírêè åãccêèptåãncêè söòn.</w:t>
+      </w:r>
+      <w:r>
+        <w:rPr>
+          <w:rStyle w:val="DefaultParagraphFont"/>
+          <w:rFonts w:ascii="Calibri" w:eastAsia="Calibri" w:hAnsi="Calibri" w:cs="Calibri"/>
+          <w:b w:val="0"/>
+          <w:bCs w:val="0"/>
+          <w:i w:val="0"/>
+          <w:iCs w:val="0"/>
+          <w:caps w:val="0"/>
+          <w:smallCaps w:val="0"/>
+          <w:strike w:val="0"/>
+          <w:dstrike w:val="0"/>
+          <w:outline w:val="0"/>
+          <w:shadow w:val="0"/>
+          <w:emboss w:val="0"/>
+          <w:imprint w:val="0"/>
+          <w:noProof w:val="0"/>
+          <w:vanish w:val="0"/>
+          <w:color w:val="auto"/>
+          <w:spacing w:val="0"/>
+          <w:w w:val="100"/>
+          <w:kern w:val="0"/>
+          <w:position w:val="0"/>
+          <w:sz w:val="22"/>
+          <w:szCs w:val="22"/>
+          <w:highlight w:val="none"/>
+          <w:u w:val="none" w:color="auto"/>
+          <w:effect w:val="none"/>
+          <w:bdr w:val="none" w:sz="0" w:space="0" w:color="auto"/>
           <w:shd w:val="clear" w:color="auto" w:fill="auto"/>
           <w:vertAlign w:val="baseline"/>
           <w:rtl w:val="0"/>
@@ -707,44 +707,44 @@
           <w:highlight w:val="none"/>
           <w:u w:val="none" w:color="auto"/>
           <w:effect w:val="none"/>
-          <w:bdr w:val="nil"/>
-          <w:shd w:val="clear" w:color="auto" w:fill="auto"/>
-          <w:vertAlign w:val="baseline"/>
-          <w:rtl w:val="0"/>
-          <w:cs w:val="0"/>
-          <w:lang w:val="es-ES" w:eastAsia="zh-TW" w:bidi="ar-SA"/>
-        </w:rPr>
-        <w:t>Ëxéétéér lôóngéér wíîsdôóm gàåy nôór déésíîgn àågéé.</w:t>
-      </w:r>
-      <w:r>
-        <w:rPr>
-          <w:rStyle w:val="DefaultParagraphFont"/>
-          <w:rFonts w:ascii="Calibri" w:eastAsia="Calibri" w:hAnsi="Calibri" w:cs="Calibri"/>
-          <w:b w:val="0"/>
-          <w:bCs w:val="0"/>
-          <w:i w:val="0"/>
-          <w:iCs w:val="0"/>
-          <w:caps w:val="0"/>
-          <w:smallCaps w:val="0"/>
-          <w:strike w:val="0"/>
-          <w:dstrike w:val="0"/>
-          <w:outline w:val="0"/>
-          <w:shadow w:val="0"/>
-          <w:emboss w:val="0"/>
-          <w:imprint w:val="0"/>
-          <w:noProof w:val="0"/>
-          <w:vanish w:val="0"/>
-          <w:color w:val="auto"/>
-          <w:spacing w:val="0"/>
-          <w:w w:val="100"/>
-          <w:kern w:val="0"/>
-          <w:position w:val="0"/>
-          <w:sz w:val="22"/>
-          <w:szCs w:val="22"/>
-          <w:highlight w:val="none"/>
-          <w:u w:val="none" w:color="auto"/>
-          <w:effect w:val="none"/>
-          <w:bdr w:val="nil"/>
+          <w:bdr w:val="none" w:sz="0" w:space="0" w:color="auto"/>
+          <w:shd w:val="clear" w:color="auto" w:fill="auto"/>
+          <w:vertAlign w:val="baseline"/>
+          <w:rtl w:val="0"/>
+          <w:cs w:val="0"/>
+          <w:lang w:val="es-ES" w:eastAsia="zh-TW" w:bidi="ar-SA"/>
+        </w:rPr>
+        <w:t>Êxêëtêër lôôngêër wíïsdôôm gæày nôôr dêësíïgn æàgêë.</w:t>
+      </w:r>
+      <w:r>
+        <w:rPr>
+          <w:rStyle w:val="DefaultParagraphFont"/>
+          <w:rFonts w:ascii="Calibri" w:eastAsia="Calibri" w:hAnsi="Calibri" w:cs="Calibri"/>
+          <w:b w:val="0"/>
+          <w:bCs w:val="0"/>
+          <w:i w:val="0"/>
+          <w:iCs w:val="0"/>
+          <w:caps w:val="0"/>
+          <w:smallCaps w:val="0"/>
+          <w:strike w:val="0"/>
+          <w:dstrike w:val="0"/>
+          <w:outline w:val="0"/>
+          <w:shadow w:val="0"/>
+          <w:emboss w:val="0"/>
+          <w:imprint w:val="0"/>
+          <w:noProof w:val="0"/>
+          <w:vanish w:val="0"/>
+          <w:color w:val="auto"/>
+          <w:spacing w:val="0"/>
+          <w:w w:val="100"/>
+          <w:kern w:val="0"/>
+          <w:position w:val="0"/>
+          <w:sz w:val="22"/>
+          <w:szCs w:val="22"/>
+          <w:highlight w:val="none"/>
+          <w:u w:val="none" w:color="auto"/>
+          <w:effect w:val="none"/>
+          <w:bdr w:val="none" w:sz="0" w:space="0" w:color="auto"/>
           <w:shd w:val="clear" w:color="auto" w:fill="auto"/>
           <w:vertAlign w:val="baseline"/>
           <w:rtl w:val="0"/>
@@ -781,44 +781,44 @@
           <w:highlight w:val="none"/>
           <w:u w:val="none" w:color="auto"/>
           <w:effect w:val="none"/>
-          <w:bdr w:val="nil"/>
-          <w:shd w:val="clear" w:color="auto" w:fill="auto"/>
-          <w:vertAlign w:val="baseline"/>
-          <w:rtl w:val="0"/>
-          <w:cs w:val="0"/>
-          <w:lang w:val="es-ES" w:eastAsia="zh-TW" w:bidi="ar-SA"/>
-        </w:rPr>
-        <w:t>Àm wëëåäthëër tóô ëëntëërëëd nóôrlåänd nóô íín shóôwííng sëërvíícëë.</w:t>
-      </w:r>
-      <w:r>
-        <w:rPr>
-          <w:rStyle w:val="DefaultParagraphFont"/>
-          <w:rFonts w:ascii="Calibri" w:eastAsia="Calibri" w:hAnsi="Calibri" w:cs="Calibri"/>
-          <w:b w:val="0"/>
-          <w:bCs w:val="0"/>
-          <w:i w:val="0"/>
-          <w:iCs w:val="0"/>
-          <w:caps w:val="0"/>
-          <w:smallCaps w:val="0"/>
-          <w:strike w:val="0"/>
-          <w:dstrike w:val="0"/>
-          <w:outline w:val="0"/>
-          <w:shadow w:val="0"/>
-          <w:emboss w:val="0"/>
-          <w:imprint w:val="0"/>
-          <w:noProof w:val="0"/>
-          <w:vanish w:val="0"/>
-          <w:color w:val="auto"/>
-          <w:spacing w:val="0"/>
-          <w:w w:val="100"/>
-          <w:kern w:val="0"/>
-          <w:position w:val="0"/>
-          <w:sz w:val="22"/>
-          <w:szCs w:val="22"/>
-          <w:highlight w:val="none"/>
-          <w:u w:val="none" w:color="auto"/>
-          <w:effect w:val="none"/>
-          <w:bdr w:val="nil"/>
+          <w:bdr w:val="none" w:sz="0" w:space="0" w:color="auto"/>
+          <w:shd w:val="clear" w:color="auto" w:fill="auto"/>
+          <w:vertAlign w:val="baseline"/>
+          <w:rtl w:val="0"/>
+          <w:cs w:val="0"/>
+          <w:lang w:val="es-ES" w:eastAsia="zh-TW" w:bidi="ar-SA"/>
+        </w:rPr>
+        <w:t>Ãm wêèååthêèr tóö êèntêèrêèd nóörlåånd nóö ìïn shóöwìïng sêèrvìïcêè.</w:t>
+      </w:r>
+      <w:r>
+        <w:rPr>
+          <w:rStyle w:val="DefaultParagraphFont"/>
+          <w:rFonts w:ascii="Calibri" w:eastAsia="Calibri" w:hAnsi="Calibri" w:cs="Calibri"/>
+          <w:b w:val="0"/>
+          <w:bCs w:val="0"/>
+          <w:i w:val="0"/>
+          <w:iCs w:val="0"/>
+          <w:caps w:val="0"/>
+          <w:smallCaps w:val="0"/>
+          <w:strike w:val="0"/>
+          <w:dstrike w:val="0"/>
+          <w:outline w:val="0"/>
+          <w:shadow w:val="0"/>
+          <w:emboss w:val="0"/>
+          <w:imprint w:val="0"/>
+          <w:noProof w:val="0"/>
+          <w:vanish w:val="0"/>
+          <w:color w:val="auto"/>
+          <w:spacing w:val="0"/>
+          <w:w w:val="100"/>
+          <w:kern w:val="0"/>
+          <w:position w:val="0"/>
+          <w:sz w:val="22"/>
+          <w:szCs w:val="22"/>
+          <w:highlight w:val="none"/>
+          <w:u w:val="none" w:color="auto"/>
+          <w:effect w:val="none"/>
+          <w:bdr w:val="none" w:sz="0" w:space="0" w:color="auto"/>
           <w:shd w:val="clear" w:color="auto" w:fill="auto"/>
           <w:vertAlign w:val="baseline"/>
           <w:rtl w:val="0"/>
@@ -855,44 +855,44 @@
           <w:highlight w:val="none"/>
           <w:u w:val="none" w:color="auto"/>
           <w:effect w:val="none"/>
-          <w:bdr w:val="nil"/>
-          <w:shd w:val="clear" w:color="auto" w:fill="auto"/>
-          <w:vertAlign w:val="baseline"/>
-          <w:rtl w:val="0"/>
-          <w:cs w:val="0"/>
-          <w:lang w:val="es-ES" w:eastAsia="zh-TW" w:bidi="ar-SA"/>
-        </w:rPr>
-        <w:t>Nôór réèpéèàâtéèd spéèàâkîïng shy àâppéètîïtéè.</w:t>
-      </w:r>
-      <w:r>
-        <w:rPr>
-          <w:rStyle w:val="DefaultParagraphFont"/>
-          <w:rFonts w:ascii="Calibri" w:eastAsia="Calibri" w:hAnsi="Calibri" w:cs="Calibri"/>
-          <w:b w:val="0"/>
-          <w:bCs w:val="0"/>
-          <w:i w:val="0"/>
-          <w:iCs w:val="0"/>
-          <w:caps w:val="0"/>
-          <w:smallCaps w:val="0"/>
-          <w:strike w:val="0"/>
-          <w:dstrike w:val="0"/>
-          <w:outline w:val="0"/>
-          <w:shadow w:val="0"/>
-          <w:emboss w:val="0"/>
-          <w:imprint w:val="0"/>
-          <w:noProof w:val="0"/>
-          <w:vanish w:val="0"/>
-          <w:color w:val="auto"/>
-          <w:spacing w:val="0"/>
-          <w:w w:val="100"/>
-          <w:kern w:val="0"/>
-          <w:position w:val="0"/>
-          <w:sz w:val="22"/>
-          <w:szCs w:val="22"/>
-          <w:highlight w:val="none"/>
-          <w:u w:val="none" w:color="auto"/>
-          <w:effect w:val="none"/>
-          <w:bdr w:val="nil"/>
+          <w:bdr w:val="none" w:sz="0" w:space="0" w:color="auto"/>
+          <w:shd w:val="clear" w:color="auto" w:fill="auto"/>
+          <w:vertAlign w:val="baseline"/>
+          <w:rtl w:val="0"/>
+          <w:cs w:val="0"/>
+          <w:lang w:val="es-ES" w:eastAsia="zh-TW" w:bidi="ar-SA"/>
+        </w:rPr>
+        <w:t>Nõór rëëpëëáãtëëd spëëáãkìíng shy áãppëëtìítëë.</w:t>
+      </w:r>
+      <w:r>
+        <w:rPr>
+          <w:rStyle w:val="DefaultParagraphFont"/>
+          <w:rFonts w:ascii="Calibri" w:eastAsia="Calibri" w:hAnsi="Calibri" w:cs="Calibri"/>
+          <w:b w:val="0"/>
+          <w:bCs w:val="0"/>
+          <w:i w:val="0"/>
+          <w:iCs w:val="0"/>
+          <w:caps w:val="0"/>
+          <w:smallCaps w:val="0"/>
+          <w:strike w:val="0"/>
+          <w:dstrike w:val="0"/>
+          <w:outline w:val="0"/>
+          <w:shadow w:val="0"/>
+          <w:emboss w:val="0"/>
+          <w:imprint w:val="0"/>
+          <w:noProof w:val="0"/>
+          <w:vanish w:val="0"/>
+          <w:color w:val="auto"/>
+          <w:spacing w:val="0"/>
+          <w:w w:val="100"/>
+          <w:kern w:val="0"/>
+          <w:position w:val="0"/>
+          <w:sz w:val="22"/>
+          <w:szCs w:val="22"/>
+          <w:highlight w:val="none"/>
+          <w:u w:val="none" w:color="auto"/>
+          <w:effect w:val="none"/>
+          <w:bdr w:val="none" w:sz="0" w:space="0" w:color="auto"/>
           <w:shd w:val="clear" w:color="auto" w:fill="auto"/>
           <w:vertAlign w:val="baseline"/>
           <w:rtl w:val="0"/>
@@ -929,44 +929,44 @@
           <w:highlight w:val="none"/>
           <w:u w:val="none" w:color="auto"/>
           <w:effect w:val="none"/>
-          <w:bdr w:val="nil"/>
-          <w:shd w:val="clear" w:color="auto" w:fill="auto"/>
-          <w:vertAlign w:val="baseline"/>
-          <w:rtl w:val="0"/>
-          <w:cs w:val="0"/>
-          <w:lang w:val="es-ES" w:eastAsia="zh-TW" w:bidi="ar-SA"/>
-        </w:rPr>
-        <w:t>Ëxcîïtêèd îït háástîïly áán páástùürêè îït öòbsêèrvêè.</w:t>
-      </w:r>
-      <w:r>
-        <w:rPr>
-          <w:rStyle w:val="DefaultParagraphFont"/>
-          <w:rFonts w:ascii="Calibri" w:eastAsia="Calibri" w:hAnsi="Calibri" w:cs="Calibri"/>
-          <w:b w:val="0"/>
-          <w:bCs w:val="0"/>
-          <w:i w:val="0"/>
-          <w:iCs w:val="0"/>
-          <w:caps w:val="0"/>
-          <w:smallCaps w:val="0"/>
-          <w:strike w:val="0"/>
-          <w:dstrike w:val="0"/>
-          <w:outline w:val="0"/>
-          <w:shadow w:val="0"/>
-          <w:emboss w:val="0"/>
-          <w:imprint w:val="0"/>
-          <w:noProof w:val="0"/>
-          <w:vanish w:val="0"/>
-          <w:color w:val="auto"/>
-          <w:spacing w:val="0"/>
-          <w:w w:val="100"/>
-          <w:kern w:val="0"/>
-          <w:position w:val="0"/>
-          <w:sz w:val="22"/>
-          <w:szCs w:val="22"/>
-          <w:highlight w:val="none"/>
-          <w:u w:val="none" w:color="auto"/>
-          <w:effect w:val="none"/>
-          <w:bdr w:val="nil"/>
+          <w:bdr w:val="none" w:sz="0" w:space="0" w:color="auto"/>
+          <w:shd w:val="clear" w:color="auto" w:fill="auto"/>
+          <w:vertAlign w:val="baseline"/>
+          <w:rtl w:val="0"/>
+          <w:cs w:val="0"/>
+          <w:lang w:val="es-ES" w:eastAsia="zh-TW" w:bidi="ar-SA"/>
+        </w:rPr>
+        <w:t>Éxcìîtèèd ìît hããstìîly ããn pããstúúrèè ìît òôbsèèrvèè.</w:t>
+      </w:r>
+      <w:r>
+        <w:rPr>
+          <w:rStyle w:val="DefaultParagraphFont"/>
+          <w:rFonts w:ascii="Calibri" w:eastAsia="Calibri" w:hAnsi="Calibri" w:cs="Calibri"/>
+          <w:b w:val="0"/>
+          <w:bCs w:val="0"/>
+          <w:i w:val="0"/>
+          <w:iCs w:val="0"/>
+          <w:caps w:val="0"/>
+          <w:smallCaps w:val="0"/>
+          <w:strike w:val="0"/>
+          <w:dstrike w:val="0"/>
+          <w:outline w:val="0"/>
+          <w:shadow w:val="0"/>
+          <w:emboss w:val="0"/>
+          <w:imprint w:val="0"/>
+          <w:noProof w:val="0"/>
+          <w:vanish w:val="0"/>
+          <w:color w:val="auto"/>
+          <w:spacing w:val="0"/>
+          <w:w w:val="100"/>
+          <w:kern w:val="0"/>
+          <w:position w:val="0"/>
+          <w:sz w:val="22"/>
+          <w:szCs w:val="22"/>
+          <w:highlight w:val="none"/>
+          <w:u w:val="none" w:color="auto"/>
+          <w:effect w:val="none"/>
+          <w:bdr w:val="none" w:sz="0" w:space="0" w:color="auto"/>
           <w:shd w:val="clear" w:color="auto" w:fill="auto"/>
           <w:vertAlign w:val="baseline"/>
           <w:rtl w:val="0"/>
@@ -1003,14 +1003,14 @@
           <w:highlight w:val="none"/>
           <w:u w:val="none" w:color="auto"/>
           <w:effect w:val="none"/>
-          <w:bdr w:val="nil"/>
-          <w:shd w:val="clear" w:color="auto" w:fill="auto"/>
-          <w:vertAlign w:val="baseline"/>
-          <w:rtl w:val="0"/>
-          <w:cs w:val="0"/>
-          <w:lang w:val="es-ES" w:eastAsia="zh-TW" w:bidi="ar-SA"/>
-        </w:rPr>
-        <w:t>Snûúg hàænd hõõw dàæréê héêréê tõõõõ.</w:t>
+          <w:bdr w:val="none" w:sz="0" w:space="0" w:color="auto"/>
+          <w:shd w:val="clear" w:color="auto" w:fill="auto"/>
+          <w:vertAlign w:val="baseline"/>
+          <w:rtl w:val="0"/>
+          <w:cs w:val="0"/>
+          <w:lang w:val="es-ES" w:eastAsia="zh-TW" w:bidi="ar-SA"/>
+        </w:rPr>
+        <w:t>Snùüg hæænd hôòw dæærèë hèërèë tôòôò.</w:t>
       </w:r>
       <w:bookmarkStart w:id="0" w:name="_GoBack"/>
       <w:bookmarkEnd w:id="0"/>

--- a/Test_BP/Fol_2k_files_500(2)/es-ES/file 500_2 - Copy (300).docx
+++ b/Test_BP/Fol_2k_files_500(2)/es-ES/file 500_2 - Copy (300).docx
@@ -42,7 +42,7 @@
           <w:cs w:val="0"/>
           <w:lang w:val="es-ES" w:eastAsia="zh-TW" w:bidi="ar-SA"/>
         </w:rPr>
-        <w:t>t êêxcêêpt tóõ sóõ têêmpêêr müýtüýâäl tâästêês móõthêêr.</w:t>
+        <w:t>t éèxcéèpt tòò sòò téèmpéèr müútüúæàl tæàstéès mòòthéèr.</w:t>
       </w:r>
       <w:r>
         <w:rPr>
@@ -116,7 +116,7 @@
           <w:cs w:val="0"/>
           <w:lang w:val="es-ES" w:eastAsia="zh-TW" w:bidi="ar-SA"/>
         </w:rPr>
-        <w:t>Întéëréëstéëd cýûltîîvààtéëd îîts cõóntîînýûîîng nõów yéët ààréë.</w:t>
+        <w:t>Ïntéëréëstéëd cùúltìíváâtéëd ìíts cóôntìínùúìíng nóôw yéët áâréë.</w:t>
       </w:r>
       <w:r>
         <w:rPr>
@@ -190,7 +190,7 @@
           <w:cs w:val="0"/>
           <w:lang w:val="es-ES" w:eastAsia="zh-TW" w:bidi="ar-SA"/>
         </w:rPr>
-        <w:t>Ôüüt íîntêèrêèstêèd áäccêèptáäncêè ôôüür páärtíîáälíîty áäffrôôntíîng üünplêèáäsáänt why áädd.</w:t>
+        <w:t>Ôûüt ïîntéèréèstéèd æàccéèptæàncéè óóûür pæàrtïîæàlïîty æàffróóntïîng ûünpléèæàsæànt why æàdd.</w:t>
       </w:r>
       <w:r>
         <w:rPr>
@@ -264,7 +264,7 @@
           <w:cs w:val="0"/>
           <w:lang w:val="es-ES" w:eastAsia="zh-TW" w:bidi="ar-SA"/>
         </w:rPr>
-        <w:t>Éstéèéèm gâårdéèn méèn yéèt shy cõóüùrséè.</w:t>
+        <w:t>Éstèèèèm gåärdèèn mèèn yèèt shy côöúûrsèè.</w:t>
       </w:r>
       <w:r>
         <w:rPr>
@@ -338,7 +338,7 @@
           <w:cs w:val="0"/>
           <w:lang w:val="es-ES" w:eastAsia="zh-TW" w:bidi="ar-SA"/>
         </w:rPr>
-        <w:t>Còõnsýúltëèd ýúp my tòõlëèrâäbly sòõmëètïïmëès pëèrpëètýúâäl òõh.</w:t>
+        <w:t>Cõônsûýltêèd ûýp my tõôlêèræàbly sõômêètîímêès pêèrpêètûýæàl õôh.</w:t>
       </w:r>
       <w:r>
         <w:rPr>
@@ -412,7 +412,7 @@
           <w:cs w:val="0"/>
           <w:lang w:val="es-ES" w:eastAsia="zh-TW" w:bidi="ar-SA"/>
         </w:rPr>
-        <w:t>Êxprëëssííôön àâccëëptàâncëë íímprúùdëëncëë pàârtíícúùlàâr hàâd ëëàât úùnsàâtííàâblëë.</w:t>
+        <w:t>Ëxprèèssíïôõn àáccèèptàáncèè íïmprûüdèèncèè pàártíïcûülàár hàád èèàát ûünsàátíïàáblèè.</w:t>
       </w:r>
       <w:r>
         <w:rPr>
@@ -492,7 +492,7 @@
           <w:cs w:val="0"/>
           <w:lang w:val="es-ES" w:eastAsia="zh-TW" w:bidi="ar-SA"/>
         </w:rPr>
-        <w:t>Hàåd dèénõõtììng prõõpèérly jõõììntùúrèé yõõùú õõccàåsììõõn dììrèéctly ràåììllèéry.</w:t>
+        <w:t>Häæd dëènõòtïíng prõòpëèrly jõòïíntýýrëè yõòýý õòccäæsïíõòn dïírëèctly räæïíllëèry.</w:t>
       </w:r>
       <w:r>
         <w:rPr>
@@ -566,7 +566,7 @@
           <w:cs w:val="0"/>
           <w:lang w:val="es-ES" w:eastAsia="zh-TW" w:bidi="ar-SA"/>
         </w:rPr>
-        <w:t>Ïn sâàíïd tóô óôf póôóôr fûüll bëè póôst fâàcëè snûüg.</w:t>
+        <w:t>În säãîîd tóô óôf póôóôr fúüll bêë póôst fäãcêë snúüg.</w:t>
       </w:r>
       <w:r>
         <w:rPr>
@@ -640,7 +640,7 @@
           <w:cs w:val="0"/>
           <w:lang w:val="es-ES" w:eastAsia="zh-TW" w:bidi="ar-SA"/>
         </w:rPr>
-        <w:t>Întröòdûûcêèd ïímprûûdêèncêè sêèêè såãy ûûnplêèåãsïíng dêèvöònshïírêè åãccêèptåãncêè söòn.</w:t>
+        <w:t>Întròódùücêêd ïïmprùüdêêncêê sêêêê såæy ùünplêêåæsïïng dêêvòónshïïrêê åæccêêptåæncêê sòón.</w:t>
       </w:r>
       <w:r>
         <w:rPr>
@@ -714,7 +714,7 @@
           <w:cs w:val="0"/>
           <w:lang w:val="es-ES" w:eastAsia="zh-TW" w:bidi="ar-SA"/>
         </w:rPr>
-        <w:t>Êxêëtêër lôôngêër wíïsdôôm gæày nôôr dêësíïgn æàgêë.</w:t>
+        <w:t>Éxéêtéêr lõòngéêr wïísdõòm gæáy nõòr déêsïígn æágéê.</w:t>
       </w:r>
       <w:r>
         <w:rPr>
@@ -788,7 +788,7 @@
           <w:cs w:val="0"/>
           <w:lang w:val="es-ES" w:eastAsia="zh-TW" w:bidi="ar-SA"/>
         </w:rPr>
-        <w:t>Ãm wêèååthêèr tóö êèntêèrêèd nóörlåånd nóö ìïn shóöwìïng sêèrvìïcêè.</w:t>
+        <w:t>Äm wëèäàthëèr tôó ëèntëèrëèd nôórläànd nôó íîn shôówíîng sëèrvíîcëè.</w:t>
       </w:r>
       <w:r>
         <w:rPr>
@@ -862,7 +862,7 @@
           <w:cs w:val="0"/>
           <w:lang w:val="es-ES" w:eastAsia="zh-TW" w:bidi="ar-SA"/>
         </w:rPr>
-        <w:t>Nõór rëëpëëáãtëëd spëëáãkìíng shy áãppëëtìítëë.</w:t>
+        <w:t>Nòõr rëëpëëæåtëëd spëëæåkìïng shy æåppëëtìïtëë.</w:t>
       </w:r>
       <w:r>
         <w:rPr>
@@ -936,7 +936,7 @@
           <w:cs w:val="0"/>
           <w:lang w:val="es-ES" w:eastAsia="zh-TW" w:bidi="ar-SA"/>
         </w:rPr>
-        <w:t>Éxcìîtèèd ìît hããstìîly ããn pããstúúrèè ìît òôbsèèrvèè.</w:t>
+        <w:t>Èxcíìtéëd íìt håástíìly åán påástüúréë íìt òöbséërvéë.</w:t>
       </w:r>
       <w:r>
         <w:rPr>
@@ -1010,7 +1010,7 @@
           <w:cs w:val="0"/>
           <w:lang w:val="es-ES" w:eastAsia="zh-TW" w:bidi="ar-SA"/>
         </w:rPr>
-        <w:t>Snùüg hæænd hôòw dæærèë hèërèë tôòôò.</w:t>
+        <w:t>Snùúg håænd höów dåærèè hèèrèè töóöó.</w:t>
       </w:r>
       <w:bookmarkStart w:id="0" w:name="_GoBack"/>
       <w:bookmarkEnd w:id="0"/>

--- a/Test_BP/Fol_2k_files_500(2)/es-ES/file 500_2 - Copy (300).docx
+++ b/Test_BP/Fol_2k_files_500(2)/es-ES/file 500_2 - Copy (300).docx
@@ -42,7 +42,7 @@
           <w:cs w:val="0"/>
           <w:lang w:val="es-ES" w:eastAsia="zh-TW" w:bidi="ar-SA"/>
         </w:rPr>
-        <w:t>t éèxcéèpt tòò sòò téèmpéèr müútüúæàl tæàstéès mòòthéèr.</w:t>
+        <w:t>t êèxcêèpt tõò sõò têèmpêèr müútüúãàl tãàstêès mõòthêèr.</w:t>
       </w:r>
       <w:r>
         <w:rPr>
@@ -116,7 +116,7 @@
           <w:cs w:val="0"/>
           <w:lang w:val="es-ES" w:eastAsia="zh-TW" w:bidi="ar-SA"/>
         </w:rPr>
-        <w:t>Ïntéëréëstéëd cùúltìíváâtéëd ìíts cóôntìínùúìíng nóôw yéët áâréë.</w:t>
+        <w:t>Ìntéëréëstéëd cúùltìïvæâtéëd ìïts côóntìïnúùìïng nôów yéët æâréë.</w:t>
       </w:r>
       <w:r>
         <w:rPr>
@@ -190,7 +190,7 @@
           <w:cs w:val="0"/>
           <w:lang w:val="es-ES" w:eastAsia="zh-TW" w:bidi="ar-SA"/>
         </w:rPr>
-        <w:t>Ôûüt ïîntéèréèstéèd æàccéèptæàncéè óóûür pæàrtïîæàlïîty æàffróóntïîng ûünpléèæàsæànt why æàdd.</w:t>
+        <w:t>Óùût íìntèërèëstèëd ãäccèëptãäncèë óöùûr pãärtíìãälíìty ãäffróöntíìng ùûnplèëãäsãänt why ãädd.</w:t>
       </w:r>
       <w:r>
         <w:rPr>
@@ -264,7 +264,7 @@
           <w:cs w:val="0"/>
           <w:lang w:val="es-ES" w:eastAsia="zh-TW" w:bidi="ar-SA"/>
         </w:rPr>
-        <w:t>Éstèèèèm gåärdèèn mèèn yèèt shy côöúûrsèè.</w:t>
+        <w:t>Éstëëëëm gåærdëën mëën yëët shy côöýúrsëë.</w:t>
       </w:r>
       <w:r>
         <w:rPr>
@@ -338,7 +338,7 @@
           <w:cs w:val="0"/>
           <w:lang w:val="es-ES" w:eastAsia="zh-TW" w:bidi="ar-SA"/>
         </w:rPr>
-        <w:t>Cõônsûýltêèd ûýp my tõôlêèræàbly sõômêètîímêès pêèrpêètûýæàl õôh.</w:t>
+        <w:t>Côónsùùltêéd ùùp my tôólêérâäbly sôómêétîïmêés pêérpêétùùâäl ôóh.</w:t>
       </w:r>
       <w:r>
         <w:rPr>
@@ -412,7 +412,7 @@
           <w:cs w:val="0"/>
           <w:lang w:val="es-ES" w:eastAsia="zh-TW" w:bidi="ar-SA"/>
         </w:rPr>
-        <w:t>Ëxprèèssíïôõn àáccèèptàáncèè íïmprûüdèèncèè pàártíïcûülàár hàád èèàát ûünsàátíïàáblèè.</w:t>
+        <w:t>Êxprèèssïïóön âãccèèptâãncèè ïïmprùýdèèncèè pâãrtïïcùýlâãr hâãd èèâãt ùýnsâãtïïâãblèè.</w:t>
       </w:r>
       <w:r>
         <w:rPr>
@@ -492,7 +492,7 @@
           <w:cs w:val="0"/>
           <w:lang w:val="es-ES" w:eastAsia="zh-TW" w:bidi="ar-SA"/>
         </w:rPr>
-        <w:t>Häæd dëènõòtïíng prõòpëèrly jõòïíntýýrëè yõòýý õòccäæsïíõòn dïírëèctly räæïíllëèry.</w:t>
+        <w:t>Hàäd dêënôötîìng prôöpêërly jôöîìntúýrêë yôöúý ôöccàäsîìôön dîìrêëctly ràäîìllêëry.</w:t>
       </w:r>
       <w:r>
         <w:rPr>
@@ -566,7 +566,7 @@
           <w:cs w:val="0"/>
           <w:lang w:val="es-ES" w:eastAsia="zh-TW" w:bidi="ar-SA"/>
         </w:rPr>
-        <w:t>În säãîîd tóô óôf póôóôr fúüll bêë póôst fäãcêë snúüg.</w:t>
+        <w:t>Ìn sååíìd tôõ ôõf pôõôõr fýùll béë pôõst fååcéë snýùg.</w:t>
       </w:r>
       <w:r>
         <w:rPr>
@@ -640,7 +640,7 @@
           <w:cs w:val="0"/>
           <w:lang w:val="es-ES" w:eastAsia="zh-TW" w:bidi="ar-SA"/>
         </w:rPr>
-        <w:t>Întròódùücêêd ïïmprùüdêêncêê sêêêê såæy ùünplêêåæsïïng dêêvòónshïïrêê åæccêêptåæncêê sòón.</w:t>
+        <w:t>Întrôõdûücêëd îïmprûüdêëncêë sêëêë sããy ûünplêëããsîïng dêëvôõnshîïrêë ããccêëptããncêë sôõn.</w:t>
       </w:r>
       <w:r>
         <w:rPr>
@@ -714,7 +714,7 @@
           <w:cs w:val="0"/>
           <w:lang w:val="es-ES" w:eastAsia="zh-TW" w:bidi="ar-SA"/>
         </w:rPr>
-        <w:t>Éxéêtéêr lõòngéêr wïísdõòm gæáy nõòr déêsïígn æágéê.</w:t>
+        <w:t>Ëxêétêér lõôngêér wîîsdõôm gâày nõôr dêésîîgn âàgêé.</w:t>
       </w:r>
       <w:r>
         <w:rPr>
@@ -788,7 +788,7 @@
           <w:cs w:val="0"/>
           <w:lang w:val="es-ES" w:eastAsia="zh-TW" w:bidi="ar-SA"/>
         </w:rPr>
-        <w:t>Äm wëèäàthëèr tôó ëèntëèrëèd nôórläànd nôó íîn shôówíîng sëèrvíîcëè.</w:t>
+        <w:t>Âm wêéææthêér tóõ êéntêérêéd nóõrlæænd nóõ ïín shóõwïíng sêérvïícêé.</w:t>
       </w:r>
       <w:r>
         <w:rPr>
@@ -862,7 +862,7 @@
           <w:cs w:val="0"/>
           <w:lang w:val="es-ES" w:eastAsia="zh-TW" w:bidi="ar-SA"/>
         </w:rPr>
-        <w:t>Nòõr rëëpëëæåtëëd spëëæåkìïng shy æåppëëtìïtëë.</w:t>
+        <w:t>Nòõr réèpéèãætéèd spéèãækíìng shy ãæppéètíìtéè.</w:t>
       </w:r>
       <w:r>
         <w:rPr>
@@ -936,7 +936,7 @@
           <w:cs w:val="0"/>
           <w:lang w:val="es-ES" w:eastAsia="zh-TW" w:bidi="ar-SA"/>
         </w:rPr>
-        <w:t>Èxcíìtéëd íìt håástíìly åán påástüúréë íìt òöbséërvéë.</w:t>
+        <w:t>Éxcïîtéèd ïît hæãstïîly æãn pæãstùûréè ïît óòbséèrvéè.</w:t>
       </w:r>
       <w:r>
         <w:rPr>
@@ -1010,7 +1010,7 @@
           <w:cs w:val="0"/>
           <w:lang w:val="es-ES" w:eastAsia="zh-TW" w:bidi="ar-SA"/>
         </w:rPr>
-        <w:t>Snùúg håænd höów dåærèè hèèrèè töóöó.</w:t>
+        <w:t>Snüûg háänd hòõw dáäréè héèréè tòõòõ.</w:t>
       </w:r>
       <w:bookmarkStart w:id="0" w:name="_GoBack"/>
       <w:bookmarkEnd w:id="0"/>
